--- a/lesson1 openstack installation and deloyment.docx
+++ b/lesson1 openstack installation and deloyment.docx
@@ -15,11 +15,6 @@
       </w:r>
     </w:p>
     <w:p>
-      <w:pPr>
-        <w:rPr>
-          <w:rFonts w:hint="eastAsia"/>
-        </w:rPr>
-      </w:pPr>
       <w:r>
         <w:rPr>
           <w:noProof/>
@@ -42,7 +37,7 @@
                     </pic:cNvPicPr>
                   </pic:nvPicPr>
                   <pic:blipFill>
-                    <a:blip r:embed="rId6" cstate="print">
+                    <a:blip r:embed="rId7" cstate="print">
                       <a:extLst>
                         <a:ext uri="{28A0092B-C50C-407E-A947-70E740481C1C}">
                           <a14:useLocalDpi xmlns:a14="http://schemas.microsoft.com/office/drawing/2010/main" val="0"/>
@@ -77,11 +72,8 @@
     <w:p>
       <w:pPr>
         <w:jc w:val="center"/>
-        <w:rPr>
-          <w:rFonts w:hint="eastAsia"/>
-        </w:rPr>
-      </w:pPr>
-      <w:hyperlink r:id="rId7" w:history="1">
+      </w:pPr>
+      <w:hyperlink r:id="rId8" w:history="1">
         <w:r>
           <w:rPr>
             <w:rStyle w:val="Hyperlink"/>
@@ -90,51 +82,285 @@
         </w:r>
       </w:hyperlink>
     </w:p>
+    <w:p/>
     <w:p>
       <w:pPr>
-        <w:rPr>
-          <w:rFonts w:hint="eastAsia"/>
-        </w:rPr>
-      </w:pPr>
+        <w:pStyle w:val="Heading1"/>
+        <w:ind w:firstLine="643"/>
+      </w:pPr>
+      <w:r>
+        <w:rPr>
+          <w:rFonts w:hint="eastAsia"/>
+        </w:rPr>
+        <w:t xml:space="preserve">Ch2 </w:t>
+      </w:r>
+      <w:r>
+        <w:rPr>
+          <w:rFonts w:hint="eastAsia"/>
+        </w:rPr>
+        <w:t xml:space="preserve">Basic </w:t>
+      </w:r>
+      <w:r>
+        <w:t>Environment</w:t>
+      </w:r>
+      <w:r>
+        <w:rPr>
+          <w:rFonts w:hint="eastAsia"/>
+        </w:rPr>
+        <w:t xml:space="preserve"> Establishment</w:t>
+      </w:r>
     </w:p>
     <w:p>
       <w:pPr>
-        <w:pStyle w:val="Heading1"/>
-        <w:ind w:firstLine="643"/>
-      </w:pPr>
-      <w:r>
-        <w:rPr>
-          <w:rFonts w:hint="eastAsia"/>
-        </w:rPr>
-        <w:t xml:space="preserve">Ch2 </w:t>
-      </w:r>
-      <w:r>
-        <w:rPr>
-          <w:rFonts w:hint="eastAsia"/>
-        </w:rPr>
-        <w:t xml:space="preserve">Basic </w:t>
-      </w:r>
-      <w:r>
-        <w:t>Environment</w:t>
-      </w:r>
-      <w:r>
-        <w:rPr>
-          <w:rFonts w:hint="eastAsia"/>
-        </w:rPr>
-        <w:t xml:space="preserve"> Establishment</w:t>
+        <w:pStyle w:val="Heading2"/>
+      </w:pPr>
+      <w:r>
+        <w:rPr>
+          <w:rFonts w:hint="eastAsia"/>
+        </w:rPr>
+        <w:t>2.1 Virtual Machine Establishment</w:t>
       </w:r>
     </w:p>
     <w:p>
       <w:pPr>
+        <w:jc w:val="center"/>
+      </w:pPr>
+      <w:r>
+        <w:object w:dxaOrig="5580" w:dyaOrig="2326">
+          <v:shapetype id="_x0000_t75" coordsize="21600,21600" o:spt="75" o:preferrelative="t" path="m@4@5l@4@11@9@11@9@5xe" filled="f" stroked="f">
+            <v:stroke joinstyle="miter"/>
+            <v:formulas>
+              <v:f eqn="if lineDrawn pixelLineWidth 0"/>
+              <v:f eqn="sum @0 1 0"/>
+              <v:f eqn="sum 0 0 @1"/>
+              <v:f eqn="prod @2 1 2"/>
+              <v:f eqn="prod @3 21600 pixelWidth"/>
+              <v:f eqn="prod @3 21600 pixelHeight"/>
+              <v:f eqn="sum @0 0 1"/>
+              <v:f eqn="prod @6 1 2"/>
+              <v:f eqn="prod @7 21600 pixelWidth"/>
+              <v:f eqn="sum @8 21600 0"/>
+              <v:f eqn="prod @7 21600 pixelHeight"/>
+              <v:f eqn="sum @10 21600 0"/>
+            </v:formulas>
+            <v:path o:extrusionok="f" gradientshapeok="t" o:connecttype="rect"/>
+            <o:lock v:ext="edit" aspectratio="t"/>
+          </v:shapetype>
+          <v:shape id="_x0000_i1025" type="#_x0000_t75" style="width:279.1pt;height:116.4pt" o:ole="">
+            <v:imagedata r:id="rId9" o:title=""/>
+          </v:shape>
+          <o:OLEObject Type="Embed" ProgID="Visio.Drawing.15" ShapeID="_x0000_i1025" DrawAspect="Content" ObjectID="_1586107855" r:id="rId10"/>
+        </w:object>
+      </w:r>
+    </w:p>
+    <w:p>
+      <w:pPr>
+        <w:pStyle w:val="Caption"/>
+        <w:jc w:val="center"/>
+        <w:rPr>
+          <w:rFonts w:hint="eastAsia"/>
+        </w:rPr>
+      </w:pPr>
+      <w:proofErr w:type="gramStart"/>
+      <w:r>
+        <w:t>figure</w:t>
+      </w:r>
+      <w:proofErr w:type="gramEnd"/>
+      <w:r>
+        <w:t xml:space="preserve"> 2.</w:t>
+      </w:r>
+      <w:fldSimple w:instr=" SEQ figure_2. \* ARABIC ">
+        <w:r>
+          <w:rPr>
+            <w:noProof/>
+          </w:rPr>
+          <w:t>1</w:t>
+        </w:r>
+      </w:fldSimple>
+      <w:r>
+        <w:rPr>
+          <w:rFonts w:hint="eastAsia"/>
+        </w:rPr>
+        <w:t xml:space="preserve"> </w:t>
+      </w:r>
+      <w:r>
+        <w:rPr>
+          <w:rFonts w:hint="eastAsia"/>
+        </w:rPr>
+        <w:t>Virtual Machine Establishment Procedure</w:t>
+      </w:r>
+    </w:p>
+    <w:p>
+      <w:pPr>
         <w:pStyle w:val="Heading2"/>
-      </w:pPr>
-      <w:r>
-        <w:rPr>
-          <w:rFonts w:hint="eastAsia"/>
-        </w:rPr>
-        <w:t>2.1 Virtual Machine Establishment</w:t>
+        <w:rPr>
+          <w:rFonts w:hint="eastAsia"/>
+        </w:rPr>
+      </w:pPr>
+      <w:r>
+        <w:rPr>
+          <w:rFonts w:hint="eastAsia"/>
+        </w:rPr>
+        <w:t>2.2 VM Environment Configuration</w:t>
       </w:r>
     </w:p>
+    <w:p>
+      <w:pPr>
+        <w:rPr>
+          <w:rFonts w:ascii="Times New Roman" w:hAnsi="Times New Roman" w:cs="Times New Roman"/>
+        </w:rPr>
+      </w:pPr>
+      <w:r>
+        <w:rPr>
+          <w:rFonts w:ascii="Times New Roman" w:hAnsi="Times New Roman" w:cs="Times New Roman"/>
+        </w:rPr>
+        <w:t>Security-Enhanced Linux (</w:t>
+      </w:r>
+      <w:proofErr w:type="spellStart"/>
+      <w:r>
+        <w:rPr>
+          <w:rFonts w:ascii="Times New Roman" w:hAnsi="Times New Roman" w:cs="Times New Roman"/>
+        </w:rPr>
+        <w:t>SELinux</w:t>
+      </w:r>
+      <w:proofErr w:type="spellEnd"/>
+      <w:r>
+        <w:rPr>
+          <w:rFonts w:ascii="Times New Roman" w:hAnsi="Times New Roman" w:cs="Times New Roman"/>
+        </w:rPr>
+        <w:t>) is a </w:t>
+      </w:r>
+      <w:hyperlink r:id="rId11" w:tooltip="Linux kernel" w:history="1">
+        <w:r>
+          <w:rPr>
+            <w:rFonts w:ascii="Times New Roman" w:hAnsi="Times New Roman" w:cs="Times New Roman"/>
+          </w:rPr>
+          <w:t>Linux kernel</w:t>
+        </w:r>
+      </w:hyperlink>
+      <w:r>
+        <w:rPr>
+          <w:rFonts w:ascii="Times New Roman" w:hAnsi="Times New Roman" w:cs="Times New Roman"/>
+        </w:rPr>
+        <w:t> </w:t>
+      </w:r>
+      <w:hyperlink r:id="rId12" w:tooltip="Linux Security Modules" w:history="1">
+        <w:r>
+          <w:rPr>
+            <w:rFonts w:ascii="Times New Roman" w:hAnsi="Times New Roman" w:cs="Times New Roman"/>
+          </w:rPr>
+          <w:t>security module</w:t>
+        </w:r>
+      </w:hyperlink>
+      <w:r>
+        <w:rPr>
+          <w:rFonts w:ascii="Times New Roman" w:hAnsi="Times New Roman" w:cs="Times New Roman"/>
+        </w:rPr>
+        <w:t> that provides a mechanism for supporting access control security policies, including </w:t>
+      </w:r>
+      <w:hyperlink r:id="rId13" w:tooltip="United States Department of Defense" w:history="1">
+        <w:r>
+          <w:rPr>
+            <w:rFonts w:ascii="Times New Roman" w:hAnsi="Times New Roman" w:cs="Times New Roman"/>
+          </w:rPr>
+          <w:t>United States Department of Defense</w:t>
+        </w:r>
+      </w:hyperlink>
+      <w:r>
+        <w:rPr>
+          <w:rFonts w:ascii="Times New Roman" w:hAnsi="Times New Roman" w:cs="Times New Roman"/>
+        </w:rPr>
+        <w:t>–style </w:t>
+      </w:r>
+      <w:hyperlink r:id="rId14" w:tooltip="Mandatory access control" w:history="1">
+        <w:r>
+          <w:rPr>
+            <w:rFonts w:ascii="Times New Roman" w:hAnsi="Times New Roman" w:cs="Times New Roman"/>
+          </w:rPr>
+          <w:t>mandatory access controls</w:t>
+        </w:r>
+      </w:hyperlink>
+      <w:r>
+        <w:rPr>
+          <w:rFonts w:ascii="Times New Roman" w:hAnsi="Times New Roman" w:cs="Times New Roman"/>
+        </w:rPr>
+        <w:t> (MAC).</w:t>
+      </w:r>
+    </w:p>
+    <w:tbl>
+      <w:tblPr>
+        <w:tblStyle w:val="DarkList"/>
+        <w:tblW w:w="0" w:type="auto"/>
+        <w:tblInd w:w="108" w:type="dxa"/>
+        <w:tblLook w:val="04A0" w:firstRow="1" w:lastRow="0" w:firstColumn="1" w:lastColumn="0" w:noHBand="0" w:noVBand="1"/>
+      </w:tblPr>
+      <w:tblGrid>
+        <w:gridCol w:w="7655"/>
+      </w:tblGrid>
+      <w:tr>
+        <w:trPr>
+          <w:cnfStyle w:val="100000000000" w:firstRow="1" w:lastRow="0" w:firstColumn="0" w:lastColumn="0" w:oddVBand="0" w:evenVBand="0" w:oddHBand="0" w:evenHBand="0" w:firstRowFirstColumn="0" w:firstRowLastColumn="0" w:lastRowFirstColumn="0" w:lastRowLastColumn="0"/>
+        </w:trPr>
+        <w:tc>
+          <w:tcPr>
+            <w:cnfStyle w:val="001000000000" w:firstRow="0" w:lastRow="0" w:firstColumn="1" w:lastColumn="0" w:oddVBand="0" w:evenVBand="0" w:oddHBand="0" w:evenHBand="0" w:firstRowFirstColumn="0" w:firstRowLastColumn="0" w:lastRowFirstColumn="0" w:lastRowLastColumn="0"/>
+            <w:tcW w:w="7655" w:type="dxa"/>
+          </w:tcPr>
+          <w:p>
+            <w:pPr>
+              <w:rPr>
+                <w:rFonts w:hint="eastAsia"/>
+              </w:rPr>
+            </w:pPr>
+            <w:r>
+              <w:t>V</w:t>
+            </w:r>
+            <w:r>
+              <w:rPr>
+                <w:rFonts w:hint="eastAsia"/>
+              </w:rPr>
+              <w:t>im /</w:t>
+            </w:r>
+            <w:proofErr w:type="spellStart"/>
+            <w:r>
+              <w:rPr>
+                <w:rFonts w:hint="eastAsia"/>
+              </w:rPr>
+              <w:t>etc</w:t>
+            </w:r>
+            <w:proofErr w:type="spellEnd"/>
+            <w:r>
+              <w:rPr>
+                <w:rFonts w:hint="eastAsia"/>
+              </w:rPr>
+              <w:t>/</w:t>
+            </w:r>
+            <w:proofErr w:type="spellStart"/>
+            <w:r>
+              <w:rPr>
+                <w:rFonts w:hint="eastAsia"/>
+              </w:rPr>
+              <w:t>selinux</w:t>
+            </w:r>
+            <w:proofErr w:type="spellEnd"/>
+            <w:r>
+              <w:rPr>
+                <w:rFonts w:hint="eastAsia"/>
+              </w:rPr>
+              <w:t>/</w:t>
+            </w:r>
+            <w:proofErr w:type="spellStart"/>
+            <w:r>
+              <w:rPr>
+                <w:rFonts w:hint="eastAsia"/>
+              </w:rPr>
+              <w:t>config</w:t>
+            </w:r>
+            <w:proofErr w:type="spellEnd"/>
+          </w:p>
+        </w:tc>
+      </w:tr>
+    </w:tbl>
     <w:p>
       <w:pPr>
         <w:rPr>
@@ -144,13 +370,7 @@
       <w:bookmarkStart w:id="0" w:name="_GoBack"/>
       <w:bookmarkEnd w:id="0"/>
     </w:p>
-    <w:p>
-      <w:pPr>
-        <w:rPr>
-          <w:rFonts w:hint="eastAsia"/>
-        </w:rPr>
-      </w:pPr>
-    </w:p>
+    <w:p/>
     <w:p>
       <w:pPr>
         <w:pStyle w:val="Heading2"/>
@@ -448,6 +668,7 @@
           <w:rFonts w:ascii="Times New Roman" w:hAnsi="Times New Roman" w:cs="Times New Roman"/>
           <w:b/>
         </w:rPr>
+        <w:lastRenderedPageBreak/>
         <w:t>S</w:t>
       </w:r>
       <w:r>
@@ -2217,7 +2438,7 @@
             <w:r>
               <w:t xml:space="preserve"> </w:t>
             </w:r>
-            <w:hyperlink r:id="rId8" w:history="1">
+            <w:hyperlink r:id="rId15" w:history="1">
               <w:r>
                 <w:rPr>
                   <w:rStyle w:val="Hyperlink"/>
@@ -2321,7 +2542,7 @@
               </w:rPr>
               <w:t xml:space="preserve">xport OS_URL = </w:t>
             </w:r>
-            <w:hyperlink r:id="rId9" w:history="1">
+            <w:hyperlink r:id="rId16" w:history="1">
               <w:r>
                 <w:rPr>
                   <w:rStyle w:val="Hyperlink"/>
@@ -2646,7 +2867,7 @@
               </w:rPr>
               <w:t xml:space="preserve"> identity public </w:t>
             </w:r>
-            <w:hyperlink r:id="rId10" w:history="1">
+            <w:hyperlink r:id="rId17" w:history="1">
               <w:r>
                 <w:rPr>
                   <w:rStyle w:val="Hyperlink"/>
@@ -2697,7 +2918,7 @@
               </w:rPr>
               <w:t xml:space="preserve"> identity internal </w:t>
             </w:r>
-            <w:hyperlink r:id="rId11" w:history="1">
+            <w:hyperlink r:id="rId18" w:history="1">
               <w:r>
                 <w:rPr>
                   <w:rStyle w:val="Hyperlink"/>
@@ -3665,11 +3886,6 @@
       </w:r>
     </w:p>
     <w:p>
-      <w:pPr>
-        <w:rPr>
-          <w:rFonts w:hint="eastAsia"/>
-        </w:rPr>
-      </w:pPr>
       <w:r>
         <w:rPr>
           <w:rFonts w:hint="eastAsia"/>
@@ -3703,9 +3919,6 @@
     <w:p>
       <w:pPr>
         <w:pStyle w:val="Heading2"/>
-        <w:rPr>
-          <w:rFonts w:hint="eastAsia"/>
-        </w:rPr>
       </w:pPr>
       <w:r>
         <w:rPr>
@@ -3729,7 +3942,6 @@
     <w:p>
       <w:pPr>
         <w:rPr>
-          <w:rFonts w:hint="eastAsia"/>
           <w:b/>
         </w:rPr>
       </w:pPr>
@@ -3742,11 +3954,6 @@
       </w:r>
     </w:p>
     <w:p>
-      <w:pPr>
-        <w:rPr>
-          <w:rFonts w:hint="eastAsia"/>
-        </w:rPr>
-      </w:pPr>
       <w:r>
         <w:rPr>
           <w:rFonts w:hint="eastAsia"/>
@@ -3762,9 +3969,6 @@
           <w:numId w:val="3"/>
         </w:numPr>
         <w:ind w:firstLineChars="0"/>
-        <w:rPr>
-          <w:rFonts w:hint="eastAsia"/>
-        </w:rPr>
       </w:pPr>
       <w:r>
         <w:t xml:space="preserve">Create </w:t>
@@ -3938,11 +4142,6 @@
             <w:tcW w:w="8522" w:type="dxa"/>
           </w:tcPr>
           <w:p>
-            <w:pPr>
-              <w:rPr>
-                <w:rFonts w:hint="eastAsia"/>
-              </w:rPr>
-            </w:pPr>
             <w:r>
               <w:t>G</w:t>
             </w:r>
@@ -4045,9 +4244,6 @@
           <w:numId w:val="3"/>
         </w:numPr>
         <w:ind w:firstLineChars="0"/>
-        <w:rPr>
-          <w:rFonts w:hint="eastAsia"/>
-        </w:rPr>
       </w:pPr>
       <w:r>
         <w:t>S</w:t>
@@ -4890,6 +5086,124 @@
       <w:szCs w:val="16"/>
     </w:rPr>
   </w:style>
+  <w:style w:type="paragraph" w:styleId="Caption">
+    <w:name w:val="caption"/>
+    <w:basedOn w:val="Normal"/>
+    <w:next w:val="Normal"/>
+    <w:uiPriority w:val="35"/>
+    <w:unhideWhenUsed/>
+    <w:qFormat/>
+    <w:rsid w:val="00C30D42"/>
+    <w:rPr>
+      <w:rFonts w:asciiTheme="majorHAnsi" w:eastAsia="黑体" w:hAnsiTheme="majorHAnsi" w:cstheme="majorBidi"/>
+      <w:sz w:val="20"/>
+      <w:szCs w:val="20"/>
+    </w:rPr>
+  </w:style>
+  <w:style w:type="table" w:styleId="DarkList">
+    <w:name w:val="Dark List"/>
+    <w:basedOn w:val="TableNormal"/>
+    <w:uiPriority w:val="70"/>
+    <w:rsid w:val="0079684F"/>
+    <w:rPr>
+      <w:color w:val="FFFFFF" w:themeColor="background1"/>
+    </w:rPr>
+    <w:tblPr>
+      <w:tblStyleRowBandSize w:val="1"/>
+      <w:tblStyleColBandSize w:val="1"/>
+    </w:tblPr>
+    <w:tcPr>
+      <w:shd w:val="clear" w:color="auto" w:fill="000000" w:themeFill="text1"/>
+    </w:tcPr>
+    <w:tblStylePr w:type="firstRow">
+      <w:rPr>
+        <w:b/>
+        <w:bCs/>
+      </w:rPr>
+      <w:tblPr/>
+      <w:tcPr>
+        <w:tcBorders>
+          <w:top w:val="nil"/>
+          <w:left w:val="nil"/>
+          <w:bottom w:val="single" w:sz="18" w:space="0" w:color="FFFFFF" w:themeColor="background1"/>
+          <w:right w:val="nil"/>
+          <w:insideH w:val="nil"/>
+          <w:insideV w:val="nil"/>
+        </w:tcBorders>
+        <w:shd w:val="clear" w:color="auto" w:fill="000000" w:themeFill="text1"/>
+      </w:tcPr>
+    </w:tblStylePr>
+    <w:tblStylePr w:type="lastRow">
+      <w:tblPr/>
+      <w:tcPr>
+        <w:tcBorders>
+          <w:top w:val="single" w:sz="18" w:space="0" w:color="FFFFFF" w:themeColor="background1"/>
+          <w:left w:val="nil"/>
+          <w:bottom w:val="nil"/>
+          <w:right w:val="nil"/>
+          <w:insideH w:val="nil"/>
+          <w:insideV w:val="nil"/>
+        </w:tcBorders>
+        <w:shd w:val="clear" w:color="auto" w:fill="000000" w:themeFill="text1" w:themeFillShade="7F"/>
+      </w:tcPr>
+    </w:tblStylePr>
+    <w:tblStylePr w:type="firstCol">
+      <w:tblPr/>
+      <w:tcPr>
+        <w:tcBorders>
+          <w:top w:val="nil"/>
+          <w:left w:val="nil"/>
+          <w:bottom w:val="nil"/>
+          <w:right w:val="single" w:sz="18" w:space="0" w:color="FFFFFF" w:themeColor="background1"/>
+          <w:insideH w:val="nil"/>
+          <w:insideV w:val="nil"/>
+        </w:tcBorders>
+        <w:shd w:val="clear" w:color="auto" w:fill="000000" w:themeFill="text1" w:themeFillShade="BF"/>
+      </w:tcPr>
+    </w:tblStylePr>
+    <w:tblStylePr w:type="lastCol">
+      <w:tblPr/>
+      <w:tcPr>
+        <w:tcBorders>
+          <w:top w:val="nil"/>
+          <w:left w:val="single" w:sz="18" w:space="0" w:color="FFFFFF" w:themeColor="background1"/>
+          <w:bottom w:val="nil"/>
+          <w:right w:val="nil"/>
+          <w:insideH w:val="nil"/>
+          <w:insideV w:val="nil"/>
+        </w:tcBorders>
+        <w:shd w:val="clear" w:color="auto" w:fill="000000" w:themeFill="text1" w:themeFillShade="BF"/>
+      </w:tcPr>
+    </w:tblStylePr>
+    <w:tblStylePr w:type="band1Vert">
+      <w:tblPr/>
+      <w:tcPr>
+        <w:tcBorders>
+          <w:top w:val="nil"/>
+          <w:left w:val="nil"/>
+          <w:bottom w:val="nil"/>
+          <w:right w:val="nil"/>
+          <w:insideH w:val="nil"/>
+          <w:insideV w:val="nil"/>
+        </w:tcBorders>
+        <w:shd w:val="clear" w:color="auto" w:fill="000000" w:themeFill="text1" w:themeFillShade="BF"/>
+      </w:tcPr>
+    </w:tblStylePr>
+    <w:tblStylePr w:type="band1Horz">
+      <w:tblPr/>
+      <w:tcPr>
+        <w:tcBorders>
+          <w:top w:val="nil"/>
+          <w:left w:val="nil"/>
+          <w:bottom w:val="nil"/>
+          <w:right w:val="nil"/>
+          <w:insideH w:val="nil"/>
+          <w:insideV w:val="nil"/>
+        </w:tcBorders>
+        <w:shd w:val="clear" w:color="auto" w:fill="000000" w:themeFill="text1" w:themeFillShade="BF"/>
+      </w:tcPr>
+    </w:tblStylePr>
+  </w:style>
 </w:styles>
 </file>
 
@@ -5423,6 +5737,124 @@
       <w:szCs w:val="16"/>
     </w:rPr>
   </w:style>
+  <w:style w:type="paragraph" w:styleId="Caption">
+    <w:name w:val="caption"/>
+    <w:basedOn w:val="Normal"/>
+    <w:next w:val="Normal"/>
+    <w:uiPriority w:val="35"/>
+    <w:unhideWhenUsed/>
+    <w:qFormat/>
+    <w:rsid w:val="00C30D42"/>
+    <w:rPr>
+      <w:rFonts w:asciiTheme="majorHAnsi" w:eastAsia="黑体" w:hAnsiTheme="majorHAnsi" w:cstheme="majorBidi"/>
+      <w:sz w:val="20"/>
+      <w:szCs w:val="20"/>
+    </w:rPr>
+  </w:style>
+  <w:style w:type="table" w:styleId="DarkList">
+    <w:name w:val="Dark List"/>
+    <w:basedOn w:val="TableNormal"/>
+    <w:uiPriority w:val="70"/>
+    <w:rsid w:val="0079684F"/>
+    <w:rPr>
+      <w:color w:val="FFFFFF" w:themeColor="background1"/>
+    </w:rPr>
+    <w:tblPr>
+      <w:tblStyleRowBandSize w:val="1"/>
+      <w:tblStyleColBandSize w:val="1"/>
+    </w:tblPr>
+    <w:tcPr>
+      <w:shd w:val="clear" w:color="auto" w:fill="000000" w:themeFill="text1"/>
+    </w:tcPr>
+    <w:tblStylePr w:type="firstRow">
+      <w:rPr>
+        <w:b/>
+        <w:bCs/>
+      </w:rPr>
+      <w:tblPr/>
+      <w:tcPr>
+        <w:tcBorders>
+          <w:top w:val="nil"/>
+          <w:left w:val="nil"/>
+          <w:bottom w:val="single" w:sz="18" w:space="0" w:color="FFFFFF" w:themeColor="background1"/>
+          <w:right w:val="nil"/>
+          <w:insideH w:val="nil"/>
+          <w:insideV w:val="nil"/>
+        </w:tcBorders>
+        <w:shd w:val="clear" w:color="auto" w:fill="000000" w:themeFill="text1"/>
+      </w:tcPr>
+    </w:tblStylePr>
+    <w:tblStylePr w:type="lastRow">
+      <w:tblPr/>
+      <w:tcPr>
+        <w:tcBorders>
+          <w:top w:val="single" w:sz="18" w:space="0" w:color="FFFFFF" w:themeColor="background1"/>
+          <w:left w:val="nil"/>
+          <w:bottom w:val="nil"/>
+          <w:right w:val="nil"/>
+          <w:insideH w:val="nil"/>
+          <w:insideV w:val="nil"/>
+        </w:tcBorders>
+        <w:shd w:val="clear" w:color="auto" w:fill="000000" w:themeFill="text1" w:themeFillShade="7F"/>
+      </w:tcPr>
+    </w:tblStylePr>
+    <w:tblStylePr w:type="firstCol">
+      <w:tblPr/>
+      <w:tcPr>
+        <w:tcBorders>
+          <w:top w:val="nil"/>
+          <w:left w:val="nil"/>
+          <w:bottom w:val="nil"/>
+          <w:right w:val="single" w:sz="18" w:space="0" w:color="FFFFFF" w:themeColor="background1"/>
+          <w:insideH w:val="nil"/>
+          <w:insideV w:val="nil"/>
+        </w:tcBorders>
+        <w:shd w:val="clear" w:color="auto" w:fill="000000" w:themeFill="text1" w:themeFillShade="BF"/>
+      </w:tcPr>
+    </w:tblStylePr>
+    <w:tblStylePr w:type="lastCol">
+      <w:tblPr/>
+      <w:tcPr>
+        <w:tcBorders>
+          <w:top w:val="nil"/>
+          <w:left w:val="single" w:sz="18" w:space="0" w:color="FFFFFF" w:themeColor="background1"/>
+          <w:bottom w:val="nil"/>
+          <w:right w:val="nil"/>
+          <w:insideH w:val="nil"/>
+          <w:insideV w:val="nil"/>
+        </w:tcBorders>
+        <w:shd w:val="clear" w:color="auto" w:fill="000000" w:themeFill="text1" w:themeFillShade="BF"/>
+      </w:tcPr>
+    </w:tblStylePr>
+    <w:tblStylePr w:type="band1Vert">
+      <w:tblPr/>
+      <w:tcPr>
+        <w:tcBorders>
+          <w:top w:val="nil"/>
+          <w:left w:val="nil"/>
+          <w:bottom w:val="nil"/>
+          <w:right w:val="nil"/>
+          <w:insideH w:val="nil"/>
+          <w:insideV w:val="nil"/>
+        </w:tcBorders>
+        <w:shd w:val="clear" w:color="auto" w:fill="000000" w:themeFill="text1" w:themeFillShade="BF"/>
+      </w:tcPr>
+    </w:tblStylePr>
+    <w:tblStylePr w:type="band1Horz">
+      <w:tblPr/>
+      <w:tcPr>
+        <w:tcBorders>
+          <w:top w:val="nil"/>
+          <w:left w:val="nil"/>
+          <w:bottom w:val="nil"/>
+          <w:right w:val="nil"/>
+          <w:insideH w:val="nil"/>
+          <w:insideV w:val="nil"/>
+        </w:tcBorders>
+        <w:shd w:val="clear" w:color="auto" w:fill="000000" w:themeFill="text1" w:themeFillShade="BF"/>
+      </w:tcPr>
+    </w:tblStylePr>
+  </w:style>
 </w:styles>
 </file>
 
@@ -5709,4 +6141,16 @@
   <a:objectDefaults/>
   <a:extraClrSchemeLst/>
 </a:theme>
+</file>
+
+<file path=customXml/item1.xml><?xml version="1.0" encoding="utf-8"?>
+<b:Sources xmlns:b="http://schemas.openxmlformats.org/officeDocument/2006/bibliography" xmlns="http://schemas.openxmlformats.org/officeDocument/2006/bibliography" SelectedStyle="\APA.XSL" StyleName="APA"/>
+</file>
+
+<file path=customXml/itemProps1.xml><?xml version="1.0" encoding="utf-8"?>
+<ds:datastoreItem xmlns:ds="http://schemas.openxmlformats.org/officeDocument/2006/customXml" ds:itemID="{6FB9C7E1-2C7E-42C0-9DC7-0D213ECE8369}">
+  <ds:schemaRefs>
+    <ds:schemaRef ds:uri="http://schemas.openxmlformats.org/officeDocument/2006/bibliography"/>
+  </ds:schemaRefs>
+</ds:datastoreItem>
 </file>